--- a/+task5/20221124. Задание 05и. Сойка.docx
+++ b/+task5/20221124. Задание 05и. Сойка.docx
@@ -427,18 +427,8 @@
           <w:sz w:val="28"/>
           <w:szCs w:val="28"/>
         </w:rPr>
-        <w:t xml:space="preserve">Сойка </w:t>
-      </w:r>
-      <w:proofErr w:type="gramStart"/>
-      <w:r>
-        <w:rPr>
-          <w:rFonts w:ascii="Times New Roman" w:hAnsi="Times New Roman" w:cs="Times New Roman"/>
-          <w:sz w:val="28"/>
-          <w:szCs w:val="28"/>
-        </w:rPr>
-        <w:t>С.А.</w:t>
-      </w:r>
-      <w:proofErr w:type="gramEnd"/>
+        <w:t>Сойка С.А.</w:t>
+      </w:r>
     </w:p>
     <w:p>
       <w:pPr>
@@ -539,7 +529,14 @@
           <w:szCs w:val="28"/>
         </w:rPr>
         <w:tab/>
-        <w:t>___________</w:t>
+      </w:r>
+      <w:r>
+        <w:rPr>
+          <w:rFonts w:ascii="Times New Roman" w:hAnsi="Times New Roman" w:cs="Times New Roman"/>
+          <w:sz w:val="28"/>
+          <w:szCs w:val="28"/>
+        </w:rPr>
+        <w:t>24.11.2022</w:t>
       </w:r>
     </w:p>
     <w:p>
@@ -645,18 +642,8 @@
           <w:sz w:val="28"/>
           <w:szCs w:val="28"/>
         </w:rPr>
-        <w:t xml:space="preserve">доц. Сафронов </w:t>
-      </w:r>
-      <w:proofErr w:type="gramStart"/>
-      <w:r>
-        <w:rPr>
-          <w:rFonts w:ascii="Times New Roman" w:hAnsi="Times New Roman" w:cs="Times New Roman"/>
-          <w:sz w:val="28"/>
-          <w:szCs w:val="28"/>
-        </w:rPr>
-        <w:t>А.И.</w:t>
-      </w:r>
-      <w:proofErr w:type="gramEnd"/>
+        <w:t>доц. Сафронов А.И.</w:t>
+      </w:r>
     </w:p>
     <w:p>
       <w:pPr>
@@ -699,7 +686,14 @@
           <w:szCs w:val="28"/>
         </w:rPr>
         <w:tab/>
-        <w:t>___________</w:t>
+      </w:r>
+      <w:r>
+        <w:rPr>
+          <w:rFonts w:ascii="Times New Roman" w:hAnsi="Times New Roman" w:cs="Times New Roman"/>
+          <w:sz w:val="28"/>
+          <w:szCs w:val="28"/>
+        </w:rPr>
+        <w:t>07.12.2022</w:t>
       </w:r>
     </w:p>
     <w:p>
@@ -1041,7 +1035,6 @@
         </w:rPr>
         <w:t>Использовать для контроля исходных данных различные состояния метода «</w:t>
       </w:r>
-      <w:proofErr w:type="spellStart"/>
       <w:r>
         <w:rPr>
           <w:rFonts w:ascii="Times New Roman" w:hAnsi="Times New Roman" w:cs="Times New Roman"/>
@@ -1051,7 +1044,6 @@
         </w:rPr>
         <w:t>TryParse</w:t>
       </w:r>
-      <w:proofErr w:type="spellEnd"/>
       <w:r>
         <w:rPr>
           <w:rFonts w:ascii="Times New Roman" w:hAnsi="Times New Roman" w:cs="Times New Roman"/>
@@ -1170,89 +1162,7 @@
           <w:sz w:val="28"/>
           <w:szCs w:val="28"/>
         </w:rPr>
-        <w:t xml:space="preserve">Вводится код операции (0 – </w:t>
-      </w:r>
-      <w:proofErr w:type="spellStart"/>
-      <w:proofErr w:type="gramStart"/>
-      <w:r>
-        <w:rPr>
-          <w:rFonts w:ascii="Times New Roman" w:hAnsi="Times New Roman" w:cs="Times New Roman"/>
-          <w:sz w:val="28"/>
-          <w:szCs w:val="28"/>
-        </w:rPr>
-        <w:t>sin</w:t>
-      </w:r>
-      <w:proofErr w:type="spellEnd"/>
-      <w:r>
-        <w:rPr>
-          <w:rFonts w:ascii="Times New Roman" w:hAnsi="Times New Roman" w:cs="Times New Roman"/>
-          <w:sz w:val="28"/>
-          <w:szCs w:val="28"/>
-        </w:rPr>
-        <w:t>(</w:t>
-      </w:r>
-      <w:proofErr w:type="gramEnd"/>
-      <w:r>
-        <w:rPr>
-          <w:rFonts w:ascii="Times New Roman" w:hAnsi="Times New Roman" w:cs="Times New Roman"/>
-          <w:sz w:val="28"/>
-          <w:szCs w:val="28"/>
-        </w:rPr>
-        <w:t xml:space="preserve">0); 1 – </w:t>
-      </w:r>
-      <w:proofErr w:type="spellStart"/>
-      <w:r>
-        <w:rPr>
-          <w:rFonts w:ascii="Times New Roman" w:hAnsi="Times New Roman" w:cs="Times New Roman"/>
-          <w:sz w:val="28"/>
-          <w:szCs w:val="28"/>
-        </w:rPr>
-        <w:t>tg</w:t>
-      </w:r>
-      <w:proofErr w:type="spellEnd"/>
-      <w:r>
-        <w:rPr>
-          <w:rFonts w:ascii="Times New Roman" w:hAnsi="Times New Roman" w:cs="Times New Roman"/>
-          <w:sz w:val="28"/>
-          <w:szCs w:val="28"/>
-        </w:rPr>
-        <w:t xml:space="preserve">(1); 2 – </w:t>
-      </w:r>
-      <w:proofErr w:type="spellStart"/>
-      <w:r>
-        <w:rPr>
-          <w:rFonts w:ascii="Times New Roman" w:hAnsi="Times New Roman" w:cs="Times New Roman"/>
-          <w:sz w:val="28"/>
-          <w:szCs w:val="28"/>
-        </w:rPr>
-        <w:t>ln</w:t>
-      </w:r>
-      <w:proofErr w:type="spellEnd"/>
-      <w:r>
-        <w:rPr>
-          <w:rFonts w:ascii="Times New Roman" w:hAnsi="Times New Roman" w:cs="Times New Roman"/>
-          <w:sz w:val="28"/>
-          <w:szCs w:val="28"/>
-        </w:rPr>
-        <w:t xml:space="preserve">(2); 3 – </w:t>
-      </w:r>
-      <w:proofErr w:type="spellStart"/>
-      <w:r>
-        <w:rPr>
-          <w:rFonts w:ascii="Times New Roman" w:hAnsi="Times New Roman" w:cs="Times New Roman"/>
-          <w:sz w:val="28"/>
-          <w:szCs w:val="28"/>
-        </w:rPr>
-        <w:t>sqrt</w:t>
-      </w:r>
-      <w:proofErr w:type="spellEnd"/>
-      <w:r>
-        <w:rPr>
-          <w:rFonts w:ascii="Times New Roman" w:hAnsi="Times New Roman" w:cs="Times New Roman"/>
-          <w:sz w:val="28"/>
-          <w:szCs w:val="28"/>
-        </w:rPr>
-        <w:t>(3)). Ответить результатом</w:t>
+        <w:t>Вводится код операции (0 – sin(0); 1 – tg(1); 2 – ln(2); 3 – sqrt(3)). Ответить результатом</w:t>
       </w:r>
       <w:r>
         <w:rPr>
@@ -1316,6 +1226,7 @@
           <w:rFonts w:ascii="Times New Roman" w:hAnsi="Times New Roman" w:cs="Times New Roman"/>
           <w:b/>
           <w:bCs/>
+          <w:noProof/>
           <w:sz w:val="36"/>
           <w:szCs w:val="36"/>
         </w:rPr>
@@ -1388,7 +1299,6 @@
           <w:szCs w:val="28"/>
         </w:rPr>
       </w:pPr>
-      <w:proofErr w:type="gramStart"/>
       <w:r>
         <w:rPr>
           <w:rFonts w:ascii="Times New Roman" w:hAnsi="Times New Roman" w:cs="Times New Roman"/>
@@ -1404,16 +1314,7 @@
           <w:sz w:val="28"/>
           <w:szCs w:val="28"/>
         </w:rPr>
-        <w:t>(</w:t>
-      </w:r>
-      <w:proofErr w:type="gramEnd"/>
-      <w:r>
-        <w:rPr>
-          <w:rFonts w:ascii="Times New Roman" w:hAnsi="Times New Roman" w:cs="Times New Roman"/>
-          <w:sz w:val="28"/>
-          <w:szCs w:val="28"/>
-        </w:rPr>
-        <w:t>0) = 0</w:t>
+        <w:t>(0) = 0</w:t>
       </w:r>
     </w:p>
     <w:p>
@@ -1426,8 +1327,6 @@
           <w:szCs w:val="28"/>
         </w:rPr>
       </w:pPr>
-      <w:proofErr w:type="spellStart"/>
-      <w:proofErr w:type="gramStart"/>
       <w:r>
         <w:rPr>
           <w:rFonts w:ascii="Times New Roman" w:hAnsi="Times New Roman" w:cs="Times New Roman"/>
@@ -1437,23 +1336,13 @@
         </w:rPr>
         <w:t>tg</w:t>
       </w:r>
-      <w:proofErr w:type="spellEnd"/>
-      <w:r>
-        <w:rPr>
-          <w:rFonts w:ascii="Times New Roman" w:hAnsi="Times New Roman" w:cs="Times New Roman"/>
-          <w:sz w:val="28"/>
-          <w:szCs w:val="28"/>
-        </w:rPr>
-        <w:t>(</w:t>
-      </w:r>
-      <w:proofErr w:type="gramEnd"/>
-      <w:r>
-        <w:rPr>
-          <w:rFonts w:ascii="Times New Roman" w:hAnsi="Times New Roman" w:cs="Times New Roman"/>
-          <w:sz w:val="28"/>
-          <w:szCs w:val="28"/>
-        </w:rPr>
-        <w:t>1) = 1,55740772</w:t>
+      <w:r>
+        <w:rPr>
+          <w:rFonts w:ascii="Times New Roman" w:hAnsi="Times New Roman" w:cs="Times New Roman"/>
+          <w:sz w:val="28"/>
+          <w:szCs w:val="28"/>
+        </w:rPr>
+        <w:t>(1) = 1,55740772</w:t>
       </w:r>
       <w:r>
         <w:rPr>
@@ -1474,7 +1363,6 @@
           <w:szCs w:val="28"/>
         </w:rPr>
       </w:pPr>
-      <w:proofErr w:type="gramStart"/>
       <w:r>
         <w:rPr>
           <w:rFonts w:ascii="Times New Roman" w:hAnsi="Times New Roman" w:cs="Times New Roman"/>
@@ -1490,16 +1378,7 @@
           <w:sz w:val="28"/>
           <w:szCs w:val="28"/>
         </w:rPr>
-        <w:t>(</w:t>
-      </w:r>
-      <w:proofErr w:type="gramEnd"/>
-      <w:r>
-        <w:rPr>
-          <w:rFonts w:ascii="Times New Roman" w:hAnsi="Times New Roman" w:cs="Times New Roman"/>
-          <w:sz w:val="28"/>
-          <w:szCs w:val="28"/>
-        </w:rPr>
-        <w:t>2) = 0,6931471806</w:t>
+        <w:t>(2) = 0,6931471806</w:t>
       </w:r>
     </w:p>
     <w:p>
@@ -1662,7 +1541,6 @@
           <w:szCs w:val="19"/>
         </w:rPr>
       </w:pPr>
-      <w:proofErr w:type="spellStart"/>
       <w:r>
         <w:rPr>
           <w:rFonts w:ascii="Cascadia Mono" w:hAnsi="Cascadia Mono" w:cs="Cascadia Mono"/>
@@ -1672,7 +1550,6 @@
         </w:rPr>
         <w:t>using</w:t>
       </w:r>
-      <w:proofErr w:type="spellEnd"/>
       <w:r>
         <w:rPr>
           <w:rFonts w:ascii="Cascadia Mono" w:hAnsi="Cascadia Mono" w:cs="Cascadia Mono"/>
@@ -1921,7 +1798,6 @@
         </w:rPr>
         <w:t xml:space="preserve"> Main(</w:t>
       </w:r>
-      <w:proofErr w:type="gramStart"/>
       <w:r>
         <w:rPr>
           <w:rFonts w:ascii="Cascadia Mono" w:hAnsi="Cascadia Mono" w:cs="Cascadia Mono"/>
@@ -1940,40 +1816,7 @@
           <w:szCs w:val="19"/>
           <w:lang w:val="en-US"/>
         </w:rPr>
-        <w:t>[</w:t>
-      </w:r>
-      <w:proofErr w:type="gramEnd"/>
-      <w:r>
-        <w:rPr>
-          <w:rFonts w:ascii="Cascadia Mono" w:hAnsi="Cascadia Mono" w:cs="Cascadia Mono"/>
-          <w:color w:val="000000"/>
-          <w:sz w:val="19"/>
-          <w:szCs w:val="19"/>
-          <w:lang w:val="en-US"/>
-        </w:rPr>
-        <w:t xml:space="preserve">] </w:t>
-      </w:r>
-      <w:proofErr w:type="spellStart"/>
-      <w:r>
-        <w:rPr>
-          <w:rFonts w:ascii="Cascadia Mono" w:hAnsi="Cascadia Mono" w:cs="Cascadia Mono"/>
-          <w:color w:val="000000"/>
-          <w:sz w:val="19"/>
-          <w:szCs w:val="19"/>
-          <w:lang w:val="en-US"/>
-        </w:rPr>
-        <w:t>args</w:t>
-      </w:r>
-      <w:proofErr w:type="spellEnd"/>
-      <w:r>
-        <w:rPr>
-          <w:rFonts w:ascii="Cascadia Mono" w:hAnsi="Cascadia Mono" w:cs="Cascadia Mono"/>
-          <w:color w:val="000000"/>
-          <w:sz w:val="19"/>
-          <w:szCs w:val="19"/>
-          <w:lang w:val="en-US"/>
-        </w:rPr>
-        <w:t>)</w:t>
+        <w:t>[] args)</w:t>
       </w:r>
     </w:p>
     <w:p>
@@ -2029,27 +1872,7 @@
           <w:sz w:val="19"/>
           <w:szCs w:val="19"/>
         </w:rPr>
-        <w:t xml:space="preserve">            </w:t>
-      </w:r>
-      <w:proofErr w:type="spellStart"/>
-      <w:r>
-        <w:rPr>
-          <w:rFonts w:ascii="Cascadia Mono" w:hAnsi="Cascadia Mono" w:cs="Cascadia Mono"/>
-          <w:color w:val="000000"/>
-          <w:sz w:val="19"/>
-          <w:szCs w:val="19"/>
-        </w:rPr>
-        <w:t>Console.WriteLine</w:t>
-      </w:r>
-      <w:proofErr w:type="spellEnd"/>
-      <w:r>
-        <w:rPr>
-          <w:rFonts w:ascii="Cascadia Mono" w:hAnsi="Cascadia Mono" w:cs="Cascadia Mono"/>
-          <w:color w:val="000000"/>
-          <w:sz w:val="19"/>
-          <w:szCs w:val="19"/>
-        </w:rPr>
-        <w:t>(</w:t>
+        <w:t xml:space="preserve">            Console.WriteLine(</w:t>
       </w:r>
       <w:r>
         <w:rPr>
@@ -2093,8 +1916,6 @@
         </w:rPr>
         <w:t xml:space="preserve">            </w:t>
       </w:r>
-      <w:proofErr w:type="spellStart"/>
-      <w:proofErr w:type="gramStart"/>
       <w:r>
         <w:rPr>
           <w:rFonts w:ascii="Cascadia Mono" w:hAnsi="Cascadia Mono" w:cs="Cascadia Mono"/>
@@ -2113,41 +1934,7 @@
           <w:szCs w:val="19"/>
           <w:lang w:val="en-US"/>
         </w:rPr>
-        <w:t>.TryParse</w:t>
-      </w:r>
-      <w:proofErr w:type="spellEnd"/>
-      <w:proofErr w:type="gramEnd"/>
-      <w:r>
-        <w:rPr>
-          <w:rFonts w:ascii="Cascadia Mono" w:hAnsi="Cascadia Mono" w:cs="Cascadia Mono"/>
-          <w:color w:val="000000"/>
-          <w:sz w:val="19"/>
-          <w:szCs w:val="19"/>
-          <w:lang w:val="en-US"/>
-        </w:rPr>
-        <w:t>(</w:t>
-      </w:r>
-      <w:proofErr w:type="spellStart"/>
-      <w:r>
-        <w:rPr>
-          <w:rFonts w:ascii="Cascadia Mono" w:hAnsi="Cascadia Mono" w:cs="Cascadia Mono"/>
-          <w:color w:val="000000"/>
-          <w:sz w:val="19"/>
-          <w:szCs w:val="19"/>
-          <w:lang w:val="en-US"/>
-        </w:rPr>
-        <w:t>Console.ReadLine</w:t>
-      </w:r>
-      <w:proofErr w:type="spellEnd"/>
-      <w:r>
-        <w:rPr>
-          <w:rFonts w:ascii="Cascadia Mono" w:hAnsi="Cascadia Mono" w:cs="Cascadia Mono"/>
-          <w:color w:val="000000"/>
-          <w:sz w:val="19"/>
-          <w:szCs w:val="19"/>
-          <w:lang w:val="en-US"/>
-        </w:rPr>
-        <w:t xml:space="preserve">(), </w:t>
+        <w:t xml:space="preserve">.TryParse(Console.ReadLine(), </w:t>
       </w:r>
       <w:r>
         <w:rPr>
@@ -2399,29 +2186,7 @@
           <w:szCs w:val="19"/>
           <w:lang w:val="en-US"/>
         </w:rPr>
-        <w:t xml:space="preserve">                    </w:t>
-      </w:r>
-      <w:proofErr w:type="spellStart"/>
-      <w:r>
-        <w:rPr>
-          <w:rFonts w:ascii="Cascadia Mono" w:hAnsi="Cascadia Mono" w:cs="Cascadia Mono"/>
-          <w:color w:val="000000"/>
-          <w:sz w:val="19"/>
-          <w:szCs w:val="19"/>
-          <w:lang w:val="en-US"/>
-        </w:rPr>
-        <w:t>Console.WriteLine</w:t>
-      </w:r>
-      <w:proofErr w:type="spellEnd"/>
-      <w:r>
-        <w:rPr>
-          <w:rFonts w:ascii="Cascadia Mono" w:hAnsi="Cascadia Mono" w:cs="Cascadia Mono"/>
-          <w:color w:val="000000"/>
-          <w:sz w:val="19"/>
-          <w:szCs w:val="19"/>
-          <w:lang w:val="en-US"/>
-        </w:rPr>
-        <w:t>(</w:t>
+        <w:t xml:space="preserve">                    Console.WriteLine(</w:t>
       </w:r>
       <w:r>
         <w:rPr>
@@ -2469,61 +2234,17 @@
           <w:szCs w:val="19"/>
           <w:lang w:val="en-US"/>
         </w:rPr>
-        <w:t xml:space="preserve"> </w:t>
-      </w:r>
-      <w:proofErr w:type="gramStart"/>
-      <w:r>
-        <w:rPr>
-          <w:rFonts w:ascii="Cascadia Mono" w:hAnsi="Cascadia Mono" w:cs="Cascadia Mono"/>
-          <w:color w:val="A31515"/>
-          <w:sz w:val="19"/>
-          <w:szCs w:val="19"/>
-          <w:lang w:val="en-US"/>
-        </w:rPr>
-        <w:t>sin(</w:t>
-      </w:r>
-      <w:proofErr w:type="gramEnd"/>
-      <w:r>
-        <w:rPr>
-          <w:rFonts w:ascii="Cascadia Mono" w:hAnsi="Cascadia Mono" w:cs="Cascadia Mono"/>
-          <w:color w:val="A31515"/>
-          <w:sz w:val="19"/>
-          <w:szCs w:val="19"/>
-          <w:lang w:val="en-US"/>
-        </w:rPr>
-        <w:t>0) = "</w:t>
-      </w:r>
-      <w:r>
-        <w:rPr>
-          <w:rFonts w:ascii="Cascadia Mono" w:hAnsi="Cascadia Mono" w:cs="Cascadia Mono"/>
-          <w:color w:val="000000"/>
-          <w:sz w:val="19"/>
-          <w:szCs w:val="19"/>
-          <w:lang w:val="en-US"/>
-        </w:rPr>
-        <w:t xml:space="preserve"> + </w:t>
-      </w:r>
-      <w:proofErr w:type="spellStart"/>
-      <w:r>
-        <w:rPr>
-          <w:rFonts w:ascii="Cascadia Mono" w:hAnsi="Cascadia Mono" w:cs="Cascadia Mono"/>
-          <w:color w:val="000000"/>
-          <w:sz w:val="19"/>
-          <w:szCs w:val="19"/>
-          <w:lang w:val="en-US"/>
-        </w:rPr>
-        <w:t>Math.Sin</w:t>
-      </w:r>
-      <w:proofErr w:type="spellEnd"/>
-      <w:r>
-        <w:rPr>
-          <w:rFonts w:ascii="Cascadia Mono" w:hAnsi="Cascadia Mono" w:cs="Cascadia Mono"/>
-          <w:color w:val="000000"/>
-          <w:sz w:val="19"/>
-          <w:szCs w:val="19"/>
-          <w:lang w:val="en-US"/>
-        </w:rPr>
-        <w:t>(0));</w:t>
+        <w:t xml:space="preserve"> sin(0) = "</w:t>
+      </w:r>
+      <w:r>
+        <w:rPr>
+          <w:rFonts w:ascii="Cascadia Mono" w:hAnsi="Cascadia Mono" w:cs="Cascadia Mono"/>
+          <w:color w:val="000000"/>
+          <w:sz w:val="19"/>
+          <w:szCs w:val="19"/>
+          <w:lang w:val="en-US"/>
+        </w:rPr>
+        <w:t xml:space="preserve"> + Math.Sin(0));</w:t>
       </w:r>
     </w:p>
     <w:p>
@@ -2550,7 +2271,6 @@
         </w:rPr>
         <w:t xml:space="preserve">                    </w:t>
       </w:r>
-      <w:proofErr w:type="gramStart"/>
       <w:r>
         <w:rPr>
           <w:rFonts w:ascii="Cascadia Mono" w:hAnsi="Cascadia Mono" w:cs="Cascadia Mono"/>
@@ -2571,7 +2291,6 @@
         </w:rPr>
         <w:t>;</w:t>
       </w:r>
-      <w:proofErr w:type="gramEnd"/>
     </w:p>
     <w:p>
       <w:pPr>
@@ -2640,29 +2359,7 @@
           <w:szCs w:val="19"/>
           <w:lang w:val="en-US"/>
         </w:rPr>
-        <w:t xml:space="preserve">                    </w:t>
-      </w:r>
-      <w:proofErr w:type="spellStart"/>
-      <w:r>
-        <w:rPr>
-          <w:rFonts w:ascii="Cascadia Mono" w:hAnsi="Cascadia Mono" w:cs="Cascadia Mono"/>
-          <w:color w:val="000000"/>
-          <w:sz w:val="19"/>
-          <w:szCs w:val="19"/>
-          <w:lang w:val="en-US"/>
-        </w:rPr>
-        <w:t>Console.WriteLine</w:t>
-      </w:r>
-      <w:proofErr w:type="spellEnd"/>
-      <w:r>
-        <w:rPr>
-          <w:rFonts w:ascii="Cascadia Mono" w:hAnsi="Cascadia Mono" w:cs="Cascadia Mono"/>
-          <w:color w:val="000000"/>
-          <w:sz w:val="19"/>
-          <w:szCs w:val="19"/>
-          <w:lang w:val="en-US"/>
-        </w:rPr>
-        <w:t>(</w:t>
+        <w:t xml:space="preserve">                    Console.WriteLine(</w:t>
       </w:r>
       <w:r>
         <w:rPr>
@@ -2710,73 +2407,17 @@
           <w:szCs w:val="19"/>
           <w:lang w:val="en-US"/>
         </w:rPr>
-        <w:t xml:space="preserve"> </w:t>
-      </w:r>
-      <w:proofErr w:type="spellStart"/>
-      <w:proofErr w:type="gramStart"/>
-      <w:r>
-        <w:rPr>
-          <w:rFonts w:ascii="Cascadia Mono" w:hAnsi="Cascadia Mono" w:cs="Cascadia Mono"/>
-          <w:color w:val="A31515"/>
-          <w:sz w:val="19"/>
-          <w:szCs w:val="19"/>
-          <w:lang w:val="en-US"/>
-        </w:rPr>
-        <w:t>tg</w:t>
-      </w:r>
-      <w:proofErr w:type="spellEnd"/>
-      <w:r>
-        <w:rPr>
-          <w:rFonts w:ascii="Cascadia Mono" w:hAnsi="Cascadia Mono" w:cs="Cascadia Mono"/>
-          <w:color w:val="A31515"/>
-          <w:sz w:val="19"/>
-          <w:szCs w:val="19"/>
-          <w:lang w:val="en-US"/>
-        </w:rPr>
-        <w:t>(</w:t>
-      </w:r>
-      <w:proofErr w:type="gramEnd"/>
-      <w:r>
-        <w:rPr>
-          <w:rFonts w:ascii="Cascadia Mono" w:hAnsi="Cascadia Mono" w:cs="Cascadia Mono"/>
-          <w:color w:val="A31515"/>
-          <w:sz w:val="19"/>
-          <w:szCs w:val="19"/>
-          <w:lang w:val="en-US"/>
-        </w:rPr>
-        <w:t>1) = "</w:t>
-      </w:r>
-      <w:r>
-        <w:rPr>
-          <w:rFonts w:ascii="Cascadia Mono" w:hAnsi="Cascadia Mono" w:cs="Cascadia Mono"/>
-          <w:color w:val="000000"/>
-          <w:sz w:val="19"/>
-          <w:szCs w:val="19"/>
-          <w:lang w:val="en-US"/>
-        </w:rPr>
-        <w:t xml:space="preserve"> + </w:t>
-      </w:r>
-      <w:proofErr w:type="spellStart"/>
-      <w:r>
-        <w:rPr>
-          <w:rFonts w:ascii="Cascadia Mono" w:hAnsi="Cascadia Mono" w:cs="Cascadia Mono"/>
-          <w:color w:val="000000"/>
-          <w:sz w:val="19"/>
-          <w:szCs w:val="19"/>
-          <w:lang w:val="en-US"/>
-        </w:rPr>
-        <w:t>Math.Tan</w:t>
-      </w:r>
-      <w:proofErr w:type="spellEnd"/>
-      <w:r>
-        <w:rPr>
-          <w:rFonts w:ascii="Cascadia Mono" w:hAnsi="Cascadia Mono" w:cs="Cascadia Mono"/>
-          <w:color w:val="000000"/>
-          <w:sz w:val="19"/>
-          <w:szCs w:val="19"/>
-          <w:lang w:val="en-US"/>
-        </w:rPr>
-        <w:t>(1));</w:t>
+        <w:t xml:space="preserve"> tg(1) = "</w:t>
+      </w:r>
+      <w:r>
+        <w:rPr>
+          <w:rFonts w:ascii="Cascadia Mono" w:hAnsi="Cascadia Mono" w:cs="Cascadia Mono"/>
+          <w:color w:val="000000"/>
+          <w:sz w:val="19"/>
+          <w:szCs w:val="19"/>
+          <w:lang w:val="en-US"/>
+        </w:rPr>
+        <w:t xml:space="preserve"> + Math.Tan(1));</w:t>
       </w:r>
     </w:p>
     <w:p>
@@ -2803,7 +2444,6 @@
         </w:rPr>
         <w:t xml:space="preserve">                    </w:t>
       </w:r>
-      <w:proofErr w:type="gramStart"/>
       <w:r>
         <w:rPr>
           <w:rFonts w:ascii="Cascadia Mono" w:hAnsi="Cascadia Mono" w:cs="Cascadia Mono"/>
@@ -2824,7 +2464,6 @@
         </w:rPr>
         <w:t>;</w:t>
       </w:r>
-      <w:proofErr w:type="gramEnd"/>
     </w:p>
     <w:p>
       <w:pPr>
@@ -2893,29 +2532,7 @@
           <w:szCs w:val="19"/>
           <w:lang w:val="en-US"/>
         </w:rPr>
-        <w:t xml:space="preserve">                    </w:t>
-      </w:r>
-      <w:proofErr w:type="spellStart"/>
-      <w:r>
-        <w:rPr>
-          <w:rFonts w:ascii="Cascadia Mono" w:hAnsi="Cascadia Mono" w:cs="Cascadia Mono"/>
-          <w:color w:val="000000"/>
-          <w:sz w:val="19"/>
-          <w:szCs w:val="19"/>
-          <w:lang w:val="en-US"/>
-        </w:rPr>
-        <w:t>Console.WriteLine</w:t>
-      </w:r>
-      <w:proofErr w:type="spellEnd"/>
-      <w:r>
-        <w:rPr>
-          <w:rFonts w:ascii="Cascadia Mono" w:hAnsi="Cascadia Mono" w:cs="Cascadia Mono"/>
-          <w:color w:val="000000"/>
-          <w:sz w:val="19"/>
-          <w:szCs w:val="19"/>
-          <w:lang w:val="en-US"/>
-        </w:rPr>
-        <w:t>(</w:t>
+        <w:t xml:space="preserve">                    Console.WriteLine(</w:t>
       </w:r>
       <w:r>
         <w:rPr>
@@ -2963,61 +2580,17 @@
           <w:szCs w:val="19"/>
           <w:lang w:val="en-US"/>
         </w:rPr>
-        <w:t xml:space="preserve"> </w:t>
-      </w:r>
-      <w:proofErr w:type="gramStart"/>
-      <w:r>
-        <w:rPr>
-          <w:rFonts w:ascii="Cascadia Mono" w:hAnsi="Cascadia Mono" w:cs="Cascadia Mono"/>
-          <w:color w:val="A31515"/>
-          <w:sz w:val="19"/>
-          <w:szCs w:val="19"/>
-          <w:lang w:val="en-US"/>
-        </w:rPr>
-        <w:t>ln(</w:t>
-      </w:r>
-      <w:proofErr w:type="gramEnd"/>
-      <w:r>
-        <w:rPr>
-          <w:rFonts w:ascii="Cascadia Mono" w:hAnsi="Cascadia Mono" w:cs="Cascadia Mono"/>
-          <w:color w:val="A31515"/>
-          <w:sz w:val="19"/>
-          <w:szCs w:val="19"/>
-          <w:lang w:val="en-US"/>
-        </w:rPr>
-        <w:t>2) = "</w:t>
-      </w:r>
-      <w:r>
-        <w:rPr>
-          <w:rFonts w:ascii="Cascadia Mono" w:hAnsi="Cascadia Mono" w:cs="Cascadia Mono"/>
-          <w:color w:val="000000"/>
-          <w:sz w:val="19"/>
-          <w:szCs w:val="19"/>
-          <w:lang w:val="en-US"/>
-        </w:rPr>
-        <w:t xml:space="preserve"> + </w:t>
-      </w:r>
-      <w:proofErr w:type="spellStart"/>
-      <w:r>
-        <w:rPr>
-          <w:rFonts w:ascii="Cascadia Mono" w:hAnsi="Cascadia Mono" w:cs="Cascadia Mono"/>
-          <w:color w:val="000000"/>
-          <w:sz w:val="19"/>
-          <w:szCs w:val="19"/>
-          <w:lang w:val="en-US"/>
-        </w:rPr>
-        <w:t>Math.Log</w:t>
-      </w:r>
-      <w:proofErr w:type="spellEnd"/>
-      <w:r>
-        <w:rPr>
-          <w:rFonts w:ascii="Cascadia Mono" w:hAnsi="Cascadia Mono" w:cs="Cascadia Mono"/>
-          <w:color w:val="000000"/>
-          <w:sz w:val="19"/>
-          <w:szCs w:val="19"/>
-          <w:lang w:val="en-US"/>
-        </w:rPr>
-        <w:t>(2));</w:t>
+        <w:t xml:space="preserve"> ln(2) = "</w:t>
+      </w:r>
+      <w:r>
+        <w:rPr>
+          <w:rFonts w:ascii="Cascadia Mono" w:hAnsi="Cascadia Mono" w:cs="Cascadia Mono"/>
+          <w:color w:val="000000"/>
+          <w:sz w:val="19"/>
+          <w:szCs w:val="19"/>
+          <w:lang w:val="en-US"/>
+        </w:rPr>
+        <w:t xml:space="preserve"> + Math.Log(2));</w:t>
       </w:r>
     </w:p>
     <w:p>
@@ -3044,7 +2617,6 @@
         </w:rPr>
         <w:t xml:space="preserve">                    </w:t>
       </w:r>
-      <w:proofErr w:type="gramStart"/>
       <w:r>
         <w:rPr>
           <w:rFonts w:ascii="Cascadia Mono" w:hAnsi="Cascadia Mono" w:cs="Cascadia Mono"/>
@@ -3065,7 +2637,6 @@
         </w:rPr>
         <w:t>;</w:t>
       </w:r>
-      <w:proofErr w:type="gramEnd"/>
     </w:p>
     <w:p>
       <w:pPr>
@@ -3134,29 +2705,7 @@
           <w:szCs w:val="19"/>
           <w:lang w:val="en-US"/>
         </w:rPr>
-        <w:t xml:space="preserve">                    </w:t>
-      </w:r>
-      <w:proofErr w:type="spellStart"/>
-      <w:r>
-        <w:rPr>
-          <w:rFonts w:ascii="Cascadia Mono" w:hAnsi="Cascadia Mono" w:cs="Cascadia Mono"/>
-          <w:color w:val="000000"/>
-          <w:sz w:val="19"/>
-          <w:szCs w:val="19"/>
-          <w:lang w:val="en-US"/>
-        </w:rPr>
-        <w:t>Console.WriteLine</w:t>
-      </w:r>
-      <w:proofErr w:type="spellEnd"/>
-      <w:r>
-        <w:rPr>
-          <w:rFonts w:ascii="Cascadia Mono" w:hAnsi="Cascadia Mono" w:cs="Cascadia Mono"/>
-          <w:color w:val="000000"/>
-          <w:sz w:val="19"/>
-          <w:szCs w:val="19"/>
-          <w:lang w:val="en-US"/>
-        </w:rPr>
-        <w:t>(</w:t>
+        <w:t xml:space="preserve">                    Console.WriteLine(</w:t>
       </w:r>
       <w:r>
         <w:rPr>
@@ -3204,61 +2753,17 @@
           <w:szCs w:val="19"/>
           <w:lang w:val="en-US"/>
         </w:rPr>
-        <w:t xml:space="preserve"> </w:t>
-      </w:r>
-      <w:proofErr w:type="gramStart"/>
-      <w:r>
-        <w:rPr>
-          <w:rFonts w:ascii="Cascadia Mono" w:hAnsi="Cascadia Mono" w:cs="Cascadia Mono"/>
-          <w:color w:val="A31515"/>
-          <w:sz w:val="19"/>
-          <w:szCs w:val="19"/>
-          <w:lang w:val="en-US"/>
-        </w:rPr>
-        <w:t>sqrt(</w:t>
-      </w:r>
-      <w:proofErr w:type="gramEnd"/>
-      <w:r>
-        <w:rPr>
-          <w:rFonts w:ascii="Cascadia Mono" w:hAnsi="Cascadia Mono" w:cs="Cascadia Mono"/>
-          <w:color w:val="A31515"/>
-          <w:sz w:val="19"/>
-          <w:szCs w:val="19"/>
-          <w:lang w:val="en-US"/>
-        </w:rPr>
-        <w:t>3) = "</w:t>
-      </w:r>
-      <w:r>
-        <w:rPr>
-          <w:rFonts w:ascii="Cascadia Mono" w:hAnsi="Cascadia Mono" w:cs="Cascadia Mono"/>
-          <w:color w:val="000000"/>
-          <w:sz w:val="19"/>
-          <w:szCs w:val="19"/>
-          <w:lang w:val="en-US"/>
-        </w:rPr>
-        <w:t xml:space="preserve"> + </w:t>
-      </w:r>
-      <w:proofErr w:type="spellStart"/>
-      <w:r>
-        <w:rPr>
-          <w:rFonts w:ascii="Cascadia Mono" w:hAnsi="Cascadia Mono" w:cs="Cascadia Mono"/>
-          <w:color w:val="000000"/>
-          <w:sz w:val="19"/>
-          <w:szCs w:val="19"/>
-          <w:lang w:val="en-US"/>
-        </w:rPr>
-        <w:t>Math.Sqrt</w:t>
-      </w:r>
-      <w:proofErr w:type="spellEnd"/>
-      <w:r>
-        <w:rPr>
-          <w:rFonts w:ascii="Cascadia Mono" w:hAnsi="Cascadia Mono" w:cs="Cascadia Mono"/>
-          <w:color w:val="000000"/>
-          <w:sz w:val="19"/>
-          <w:szCs w:val="19"/>
-          <w:lang w:val="en-US"/>
-        </w:rPr>
-        <w:t>(3));</w:t>
+        <w:t xml:space="preserve"> sqrt(3) = "</w:t>
+      </w:r>
+      <w:r>
+        <w:rPr>
+          <w:rFonts w:ascii="Cascadia Mono" w:hAnsi="Cascadia Mono" w:cs="Cascadia Mono"/>
+          <w:color w:val="000000"/>
+          <w:sz w:val="19"/>
+          <w:szCs w:val="19"/>
+          <w:lang w:val="en-US"/>
+        </w:rPr>
+        <w:t xml:space="preserve"> + Math.Sqrt(3));</w:t>
       </w:r>
     </w:p>
     <w:p>
@@ -3285,7 +2790,6 @@
         </w:rPr>
         <w:t xml:space="preserve">                    </w:t>
       </w:r>
-      <w:proofErr w:type="gramStart"/>
       <w:r>
         <w:rPr>
           <w:rFonts w:ascii="Cascadia Mono" w:hAnsi="Cascadia Mono" w:cs="Cascadia Mono"/>
@@ -3306,7 +2810,6 @@
         </w:rPr>
         <w:t>;</w:t>
       </w:r>
-      <w:proofErr w:type="gramEnd"/>
     </w:p>
     <w:p>
       <w:pPr>
@@ -3364,37 +2867,24 @@
           <w:color w:val="000000"/>
           <w:sz w:val="19"/>
           <w:szCs w:val="19"/>
-          <w:lang w:val="en-US"/>
-        </w:rPr>
-      </w:pPr>
-      <w:r>
-        <w:rPr>
-          <w:rFonts w:ascii="Cascadia Mono" w:hAnsi="Cascadia Mono" w:cs="Cascadia Mono"/>
-          <w:color w:val="000000"/>
-          <w:sz w:val="19"/>
-          <w:szCs w:val="19"/>
-          <w:lang w:val="en-US"/>
-        </w:rPr>
-        <w:t xml:space="preserve">                    </w:t>
-      </w:r>
-      <w:proofErr w:type="spellStart"/>
-      <w:r>
-        <w:rPr>
-          <w:rFonts w:ascii="Cascadia Mono" w:hAnsi="Cascadia Mono" w:cs="Cascadia Mono"/>
-          <w:color w:val="000000"/>
-          <w:sz w:val="19"/>
-          <w:szCs w:val="19"/>
-          <w:lang w:val="en-US"/>
-        </w:rPr>
-        <w:t>Console</w:t>
-      </w:r>
-      <w:r>
-        <w:rPr>
-          <w:rFonts w:ascii="Cascadia Mono" w:hAnsi="Cascadia Mono" w:cs="Cascadia Mono"/>
-          <w:color w:val="000000"/>
-          <w:sz w:val="19"/>
-          <w:szCs w:val="19"/>
-          <w:lang w:val="en-US"/>
+        </w:rPr>
+      </w:pPr>
+      <w:r>
+        <w:rPr>
+          <w:rFonts w:ascii="Cascadia Mono" w:hAnsi="Cascadia Mono" w:cs="Cascadia Mono"/>
+          <w:color w:val="000000"/>
+          <w:sz w:val="19"/>
+          <w:szCs w:val="19"/>
+          <w:lang w:val="en-US"/>
+        </w:rPr>
+        <w:t xml:space="preserve">                    Console</w:t>
+      </w:r>
+      <w:r>
+        <w:rPr>
+          <w:rFonts w:ascii="Cascadia Mono" w:hAnsi="Cascadia Mono" w:cs="Cascadia Mono"/>
+          <w:color w:val="000000"/>
+          <w:sz w:val="19"/>
+          <w:szCs w:val="19"/>
         </w:rPr>
         <w:t>.</w:t>
       </w:r>
@@ -3408,14 +2898,12 @@
         </w:rPr>
         <w:t>WriteLine</w:t>
       </w:r>
-      <w:proofErr w:type="spellEnd"/>
-      <w:r>
-        <w:rPr>
-          <w:rFonts w:ascii="Cascadia Mono" w:hAnsi="Cascadia Mono" w:cs="Cascadia Mono"/>
-          <w:color w:val="000000"/>
-          <w:sz w:val="19"/>
-          <w:szCs w:val="19"/>
-          <w:lang w:val="en-US"/>
+      <w:r>
+        <w:rPr>
+          <w:rFonts w:ascii="Cascadia Mono" w:hAnsi="Cascadia Mono" w:cs="Cascadia Mono"/>
+          <w:color w:val="000000"/>
+          <w:sz w:val="19"/>
+          <w:szCs w:val="19"/>
         </w:rPr>
         <w:t>(</w:t>
       </w:r>
@@ -3425,7 +2913,6 @@
           <w:color w:val="A31515"/>
           <w:sz w:val="19"/>
           <w:szCs w:val="19"/>
-          <w:lang w:val="en-US"/>
         </w:rPr>
         <w:t>"</w:t>
       </w:r>
@@ -3444,7 +2931,6 @@
           <w:color w:val="A31515"/>
           <w:sz w:val="19"/>
           <w:szCs w:val="19"/>
-          <w:lang w:val="en-US"/>
         </w:rPr>
         <w:t xml:space="preserve"> </w:t>
       </w:r>
@@ -3463,7 +2949,6 @@
           <w:color w:val="A31515"/>
           <w:sz w:val="19"/>
           <w:szCs w:val="19"/>
-          <w:lang w:val="en-US"/>
         </w:rPr>
         <w:t xml:space="preserve"> </w:t>
       </w:r>
@@ -3482,7 +2967,6 @@
           <w:color w:val="A31515"/>
           <w:sz w:val="19"/>
           <w:szCs w:val="19"/>
-          <w:lang w:val="en-US"/>
         </w:rPr>
         <w:t xml:space="preserve"> </w:t>
       </w:r>
@@ -3501,22 +2985,18 @@
           <w:color w:val="A31515"/>
           <w:sz w:val="19"/>
           <w:szCs w:val="19"/>
-          <w:lang w:val="en-US"/>
         </w:rPr>
         <w:t>"</w:t>
       </w:r>
-      <w:proofErr w:type="gramStart"/>
-      <w:r>
-        <w:rPr>
-          <w:rFonts w:ascii="Cascadia Mono" w:hAnsi="Cascadia Mono" w:cs="Cascadia Mono"/>
-          <w:color w:val="000000"/>
-          <w:sz w:val="19"/>
-          <w:szCs w:val="19"/>
-          <w:lang w:val="en-US"/>
+      <w:r>
+        <w:rPr>
+          <w:rFonts w:ascii="Cascadia Mono" w:hAnsi="Cascadia Mono" w:cs="Cascadia Mono"/>
+          <w:color w:val="000000"/>
+          <w:sz w:val="19"/>
+          <w:szCs w:val="19"/>
         </w:rPr>
         <w:t>);</w:t>
       </w:r>
-      <w:proofErr w:type="gramEnd"/>
     </w:p>
     <w:p>
       <w:pPr>
@@ -3537,11 +3017,9 @@
           <w:color w:val="000000"/>
           <w:sz w:val="19"/>
           <w:szCs w:val="19"/>
-          <w:lang w:val="en-US"/>
         </w:rPr>
         <w:t xml:space="preserve">                    </w:t>
       </w:r>
-      <w:proofErr w:type="spellStart"/>
       <w:r>
         <w:rPr>
           <w:rFonts w:ascii="Cascadia Mono" w:hAnsi="Cascadia Mono" w:cs="Cascadia Mono"/>
@@ -3551,7 +3029,6 @@
         </w:rPr>
         <w:t>break</w:t>
       </w:r>
-      <w:proofErr w:type="spellEnd"/>
       <w:r>
         <w:rPr>
           <w:rFonts w:ascii="Cascadia Mono" w:hAnsi="Cascadia Mono" w:cs="Cascadia Mono"/>
@@ -3605,27 +3082,7 @@
           <w:sz w:val="19"/>
           <w:szCs w:val="19"/>
         </w:rPr>
-        <w:t xml:space="preserve">            </w:t>
-      </w:r>
-      <w:proofErr w:type="spellStart"/>
-      <w:r>
-        <w:rPr>
-          <w:rFonts w:ascii="Cascadia Mono" w:hAnsi="Cascadia Mono" w:cs="Cascadia Mono"/>
-          <w:color w:val="000000"/>
-          <w:sz w:val="19"/>
-          <w:szCs w:val="19"/>
-        </w:rPr>
-        <w:t>Console.ReadLine</w:t>
-      </w:r>
-      <w:proofErr w:type="spellEnd"/>
-      <w:r>
-        <w:rPr>
-          <w:rFonts w:ascii="Cascadia Mono" w:hAnsi="Cascadia Mono" w:cs="Cascadia Mono"/>
-          <w:color w:val="000000"/>
-          <w:sz w:val="19"/>
-          <w:szCs w:val="19"/>
-        </w:rPr>
-        <w:t>();</w:t>
+        <w:t xml:space="preserve">            Console.ReadLine();</w:t>
       </w:r>
     </w:p>
     <w:p>
